--- a/api/Templates/SEAtemp.docx
+++ b/api/Templates/SEAtemp.docx
@@ -3557,10 +3557,37 @@
           </w:tcPr>
           <w:p>
             <w:pPr>
+              <w:jc w:val="center"/>
               <w:rPr>
                 <w:rFonts w:ascii="Times New Roman" w:hAnsi="Times New Roman" w:cs="Times New Roman"/>
               </w:rPr>
             </w:pPr>
+            <w:r>
+              <w:rPr>
+                <w:rFonts w:ascii="Times New Roman" w:hAnsi="Times New Roman" w:cs="Times New Roman"/>
+                <w:b/>
+                <w:bCs/>
+              </w:rPr>
+              <w:t>{</w:t>
+            </w:r>
+            <w:proofErr w:type="spellStart"/>
+            <w:r>
+              <w:rPr>
+                <w:rFonts w:ascii="Times New Roman" w:hAnsi="Times New Roman" w:cs="Times New Roman"/>
+                <w:b/>
+                <w:bCs/>
+              </w:rPr>
+              <w:t>SalaryRemark</w:t>
+            </w:r>
+            <w:proofErr w:type="spellEnd"/>
+            <w:r>
+              <w:rPr>
+                <w:rFonts w:ascii="Times New Roman" w:hAnsi="Times New Roman" w:cs="Times New Roman"/>
+                <w:b/>
+                <w:bCs/>
+              </w:rPr>
+              <w:t>}</w:t>
+            </w:r>
           </w:p>
         </w:tc>
         <w:tc>
@@ -3613,10 +3640,37 @@
           </w:tcPr>
           <w:p>
             <w:pPr>
+              <w:jc w:val="center"/>
               <w:rPr>
                 <w:rFonts w:ascii="Times New Roman" w:hAnsi="Times New Roman" w:cs="Times New Roman"/>
               </w:rPr>
             </w:pPr>
+            <w:r>
+              <w:rPr>
+                <w:rFonts w:ascii="Times New Roman" w:hAnsi="Times New Roman" w:cs="Times New Roman"/>
+                <w:b/>
+                <w:bCs/>
+              </w:rPr>
+              <w:t>{</w:t>
+            </w:r>
+            <w:proofErr w:type="spellStart"/>
+            <w:r>
+              <w:rPr>
+                <w:rFonts w:ascii="Times New Roman" w:hAnsi="Times New Roman" w:cs="Times New Roman"/>
+                <w:b/>
+                <w:bCs/>
+              </w:rPr>
+              <w:t>AllowanceRemark</w:t>
+            </w:r>
+            <w:proofErr w:type="spellEnd"/>
+            <w:r>
+              <w:rPr>
+                <w:rFonts w:ascii="Times New Roman" w:hAnsi="Times New Roman" w:cs="Times New Roman"/>
+                <w:b/>
+                <w:bCs/>
+              </w:rPr>
+              <w:t>}</w:t>
+            </w:r>
           </w:p>
         </w:tc>
         <w:tc>
@@ -3709,6 +3763,12 @@
                 <w:rFonts w:ascii="Times New Roman" w:hAnsi="Times New Roman" w:cs="Times New Roman"/>
               </w:rPr>
               <w:t>}</w:t>
+            </w:r>
+            <w:r>
+              <w:rPr>
+                <w:rFonts w:ascii="Times New Roman" w:hAnsi="Times New Roman" w:cs="Times New Roman"/>
+              </w:rPr>
+              <w:t xml:space="preserve"> </w:t>
             </w:r>
             <w:r>
               <w:rPr>
